--- a/法令ファイル/株式会社産業再生機構法施行令/株式会社産業再生機構法施行令（平成十五年政令第二百四号）.docx
+++ b/法令ファイル/株式会社産業再生機構法施行令/株式会社産業再生機構法施行令（平成十五年政令第二百四号）.docx
@@ -27,86 +27,56 @@
     </w:p>
     <w:p>
       <w:pPr>
-        <w:pStyle w:val="Heading6"/>
+        <w:pStyle w:val="ListBullet"/>
         <w:ind w:left="880"/>
       </w:pPr>
       <w:r>
         <w:t>一</w:t>
-      </w:r>
-    </w:p>
-    <w:p>
-      <w:pPr>
-        <w:ind w:left="880"/>
-      </w:pPr>
-      <w:r>
+        <w:br/>
         <w:t>株式会社産業再生機構（以下「機構」という。）の子法人等</w:t>
       </w:r>
     </w:p>
     <w:p>
       <w:pPr>
-        <w:pStyle w:val="Heading6"/>
+        <w:pStyle w:val="ListBullet"/>
         <w:ind w:left="880"/>
       </w:pPr>
       <w:r>
         <w:t>二</w:t>
-      </w:r>
-    </w:p>
-    <w:p>
-      <w:pPr>
-        <w:ind w:left="880"/>
-      </w:pPr>
-      <w:r>
+        <w:br/>
         <w:t>機構を子法人等とする親法人等</w:t>
       </w:r>
     </w:p>
     <w:p>
       <w:pPr>
-        <w:pStyle w:val="Heading6"/>
+        <w:pStyle w:val="ListBullet"/>
         <w:ind w:left="880"/>
       </w:pPr>
       <w:r>
         <w:t>三</w:t>
-      </w:r>
-    </w:p>
-    <w:p>
-      <w:pPr>
-        <w:ind w:left="880"/>
-      </w:pPr>
-      <w:r>
+        <w:br/>
         <w:t>機構を子法人等とする親法人等の子法人等（機構及び前二号に掲げる者を除く。）</w:t>
       </w:r>
     </w:p>
     <w:p>
       <w:pPr>
-        <w:pStyle w:val="Heading6"/>
+        <w:pStyle w:val="ListBullet"/>
         <w:ind w:left="880"/>
       </w:pPr>
       <w:r>
         <w:t>四</w:t>
-      </w:r>
-    </w:p>
-    <w:p>
-      <w:pPr>
-        <w:ind w:left="880"/>
-      </w:pPr>
-      <w:r>
+        <w:br/>
         <w:t>機構の関連法人等</w:t>
       </w:r>
     </w:p>
     <w:p>
       <w:pPr>
-        <w:pStyle w:val="Heading6"/>
+        <w:pStyle w:val="ListBullet"/>
         <w:ind w:left="880"/>
       </w:pPr>
       <w:r>
         <w:t>五</w:t>
-      </w:r>
-    </w:p>
-    <w:p>
-      <w:pPr>
-        <w:ind w:left="880"/>
-      </w:pPr>
-      <w:r>
+        <w:br/>
         <w:t>機構を子法人等とする親法人等の関連法人等（前号に掲げる関連法人等を除く。）</w:t>
       </w:r>
     </w:p>
@@ -125,6 +95,8 @@
       </w:pPr>
       <w:r>
         <w:t>前項に規定する「親法人等」とは、他の法人等（会社、組合その他これらに準ずる事業体（外国におけるこれらに相当するものを含む。）をいう。以下この条において同じ。）の財務及び営業又は事業の方針を決定する機関（株主総会その他これに準ずる機関をいう。以下この項において「意思決定機関」という。）を支配している法人等として主務省令で定めるものをいい、前項に規定する「子法人等」とは、親法人等によりその意思決定機関を支配されている他の法人等をいう。</w:t>
+        <w:br/>
+        <w:t>この場合において、親法人等及び子法人等又は子法人等が他の法人等の意思決定機関を支配している場合における当該他の法人等は、その親法人等の子法人等とみなす。</w:t>
       </w:r>
     </w:p>
     <w:p>
@@ -212,6 +184,8 @@
     <w:p>
       <w:r>
         <w:t>この政令は、法の施行の日（平成十五年四月十日）から施行する。</w:t>
+        <w:br/>
+        <w:t>ただし、第四条の規定は、公布の日から施行する。</w:t>
       </w:r>
     </w:p>
     <w:p>
@@ -224,7 +198,7 @@
         <w:pStyle w:val="Heading1"/>
       </w:pPr>
       <w:r>
-        <w:t>附　則（平成一八年三月三〇日政令第一〇三号）</w:t>
+        <w:t>附則（平成一八年三月三〇日政令第一〇三号）</w:t>
       </w:r>
     </w:p>
     <w:p>
@@ -252,7 +226,7 @@
     </w:pPr>
     <w:r>
       <w:tab/>
-      <w:t>WeGov v0.1 - FTS141</w:t>
+      <w:t>WeGov v0.2 - FTS141</w:t>
     </w:r>
   </w:p>
 </w:ftr>
